--- a/Logbooks/Logbook 12.docx
+++ b/Logbooks/Logbook 12.docx
@@ -1,6 +1,6 @@
 
 <file path=word/document.xml><?xml version="1.0" encoding="utf-8"?>
-<w:document xmlns:wpc="http://schemas.microsoft.com/office/word/2010/wordprocessingCanvas" xmlns:mo="http://schemas.microsoft.com/office/mac/office/2008/main" xmlns:mc="http://schemas.openxmlformats.org/markup-compatibility/2006" xmlns:mv="urn:schemas-microsoft-com:mac:vml" xmlns:o="urn:schemas-microsoft-com:office:office" xmlns:r="http://schemas.openxmlformats.org/officeDocument/2006/relationships" xmlns:m="http://schemas.openxmlformats.org/officeDocument/2006/math" xmlns:v="urn:schemas-microsoft-com:vml" xmlns:wp14="http://schemas.microsoft.com/office/word/2010/wordprocessingDrawing" xmlns:wp="http://schemas.openxmlformats.org/drawingml/2006/wordprocessingDrawing" xmlns:w10="urn:schemas-microsoft-com:office:word" xmlns:w="http://schemas.openxmlformats.org/wordprocessingml/2006/main" xmlns:w14="http://schemas.microsoft.com/office/word/2010/wordml" xmlns:w15="http://schemas.microsoft.com/office/word/2012/wordml" xmlns:wpg="http://schemas.microsoft.com/office/word/2010/wordprocessingGroup" xmlns:wpi="http://schemas.microsoft.com/office/word/2010/wordprocessingInk" xmlns:wne="http://schemas.microsoft.com/office/word/2006/wordml" xmlns:wps="http://schemas.microsoft.com/office/word/2010/wordprocessingShape" mc:Ignorable="w14 w15 wp14">
+<w:document xmlns:wpc="http://schemas.microsoft.com/office/word/2010/wordprocessingCanvas" xmlns:cx="http://schemas.microsoft.com/office/drawing/2014/chartex" xmlns:cx1="http://schemas.microsoft.com/office/drawing/2015/9/8/chartex" xmlns:cx2="http://schemas.microsoft.com/office/drawing/2015/10/21/chartex" xmlns:cx3="http://schemas.microsoft.com/office/drawing/2016/5/9/chartex" xmlns:cx4="http://schemas.microsoft.com/office/drawing/2016/5/10/chartex" xmlns:cx5="http://schemas.microsoft.com/office/drawing/2016/5/11/chartex" xmlns:cx6="http://schemas.microsoft.com/office/drawing/2016/5/12/chartex" xmlns:cx7="http://schemas.microsoft.com/office/drawing/2016/5/13/chartex" xmlns:cx8="http://schemas.microsoft.com/office/drawing/2016/5/14/chartex" xmlns:mc="http://schemas.openxmlformats.org/markup-compatibility/2006" xmlns:aink="http://schemas.microsoft.com/office/drawing/2016/ink" xmlns:am3d="http://schemas.microsoft.com/office/drawing/2017/model3d" xmlns:o="urn:schemas-microsoft-com:office:office" xmlns:r="http://schemas.openxmlformats.org/officeDocument/2006/relationships" xmlns:m="http://schemas.openxmlformats.org/officeDocument/2006/math" xmlns:v="urn:schemas-microsoft-com:vml" xmlns:wp14="http://schemas.microsoft.com/office/word/2010/wordprocessingDrawing" xmlns:wp="http://schemas.openxmlformats.org/drawingml/2006/wordprocessingDrawing" xmlns:w10="urn:schemas-microsoft-com:office:word" xmlns:w="http://schemas.openxmlformats.org/wordprocessingml/2006/main" xmlns:w14="http://schemas.microsoft.com/office/word/2010/wordml" xmlns:w15="http://schemas.microsoft.com/office/word/2012/wordml" xmlns:w16cid="http://schemas.microsoft.com/office/word/2016/wordml/cid" xmlns:w16se="http://schemas.microsoft.com/office/word/2015/wordml/symex" xmlns:wpg="http://schemas.microsoft.com/office/word/2010/wordprocessingGroup" xmlns:wpi="http://schemas.microsoft.com/office/word/2010/wordprocessingInk" xmlns:wne="http://schemas.microsoft.com/office/word/2006/wordml" xmlns:wps="http://schemas.microsoft.com/office/word/2010/wordprocessingShape" mc:Ignorable="w14 w15 w16se w16cid wp14">
   <w:body>
     <w:p>
       <w:pPr>
@@ -181,6 +181,46 @@
           <w:szCs w:val="40"/>
           <w:lang w:val="en-US"/>
         </w:rPr>
+        <w:t xml:space="preserve"> dan </w:t>
+      </w:r>
+      <w:proofErr w:type="spellStart"/>
+      <w:r>
+        <w:rPr>
+          <w:rFonts w:ascii="Baskerville Old Face" w:hAnsi="Baskerville Old Face"/>
+          <w:sz w:val="40"/>
+          <w:szCs w:val="40"/>
+          <w:lang w:val="en-US"/>
+        </w:rPr>
+        <w:t>membuat</w:t>
+      </w:r>
+      <w:proofErr w:type="spellEnd"/>
+      <w:r>
+        <w:rPr>
+          <w:rFonts w:ascii="Baskerville Old Face" w:hAnsi="Baskerville Old Face"/>
+          <w:sz w:val="40"/>
+          <w:szCs w:val="40"/>
+          <w:lang w:val="en-US"/>
+        </w:rPr>
+        <w:t xml:space="preserve"> asset-asset yang </w:t>
+      </w:r>
+      <w:proofErr w:type="spellStart"/>
+      <w:r>
+        <w:rPr>
+          <w:rFonts w:ascii="Baskerville Old Face" w:hAnsi="Baskerville Old Face"/>
+          <w:sz w:val="40"/>
+          <w:szCs w:val="40"/>
+          <w:lang w:val="en-US"/>
+        </w:rPr>
+        <w:t>belum</w:t>
+      </w:r>
+      <w:proofErr w:type="spellEnd"/>
+      <w:r>
+        <w:rPr>
+          <w:rFonts w:ascii="Baskerville Old Face" w:hAnsi="Baskerville Old Face"/>
+          <w:sz w:val="40"/>
+          <w:szCs w:val="40"/>
+          <w:lang w:val="en-US"/>
+        </w:rPr>
         <w:t xml:space="preserve"> </w:t>
       </w:r>
       <w:proofErr w:type="spellStart"/>
@@ -191,7 +231,7 @@
           <w:szCs w:val="40"/>
           <w:lang w:val="en-US"/>
         </w:rPr>
-        <w:t>dan</w:t>
+        <w:t>selesai</w:t>
       </w:r>
       <w:proofErr w:type="spellEnd"/>
       <w:r>
@@ -201,6 +241,48 @@
           <w:szCs w:val="40"/>
           <w:lang w:val="en-US"/>
         </w:rPr>
+        <w:t>.</w:t>
+      </w:r>
+    </w:p>
+    <w:p>
+      <w:pPr>
+        <w:spacing w:after="0"/>
+        <w:rPr>
+          <w:rFonts w:ascii="Baskerville Old Face" w:hAnsi="Baskerville Old Face"/>
+          <w:sz w:val="40"/>
+          <w:szCs w:val="40"/>
+          <w:lang w:val="en-US"/>
+        </w:rPr>
+      </w:pPr>
+    </w:p>
+    <w:p>
+      <w:pPr>
+        <w:spacing w:after="0"/>
+        <w:rPr>
+          <w:rFonts w:ascii="Baskerville Old Face" w:hAnsi="Baskerville Old Face"/>
+          <w:sz w:val="40"/>
+          <w:szCs w:val="40"/>
+          <w:lang w:val="en-US"/>
+        </w:rPr>
+      </w:pPr>
+      <w:proofErr w:type="spellStart"/>
+      <w:r>
+        <w:rPr>
+          <w:rFonts w:ascii="Baskerville Old Face" w:hAnsi="Baskerville Old Face"/>
+          <w:sz w:val="40"/>
+          <w:szCs w:val="40"/>
+          <w:lang w:val="en-US"/>
+        </w:rPr>
+        <w:t>Merencanakan</w:t>
+      </w:r>
+      <w:proofErr w:type="spellEnd"/>
+      <w:r>
+        <w:rPr>
+          <w:rFonts w:ascii="Baskerville Old Face" w:hAnsi="Baskerville Old Face"/>
+          <w:sz w:val="40"/>
+          <w:szCs w:val="40"/>
+          <w:lang w:val="en-US"/>
+        </w:rPr>
         <w:t xml:space="preserve"> </w:t>
       </w:r>
       <w:proofErr w:type="spellStart"/>
@@ -221,7 +303,7 @@
           <w:szCs w:val="40"/>
           <w:lang w:val="en-US"/>
         </w:rPr>
-        <w:t xml:space="preserve"> asset-asset yang </w:t>
+        <w:t xml:space="preserve"> video </w:t>
       </w:r>
       <w:proofErr w:type="spellStart"/>
       <w:r>
@@ -231,7 +313,7 @@
           <w:szCs w:val="40"/>
           <w:lang w:val="en-US"/>
         </w:rPr>
-        <w:t>belum</w:t>
+        <w:t>iklan</w:t>
       </w:r>
       <w:proofErr w:type="spellEnd"/>
       <w:r>
@@ -241,6 +323,26 @@
           <w:szCs w:val="40"/>
           <w:lang w:val="en-US"/>
         </w:rPr>
+        <w:t xml:space="preserve"> yang </w:t>
+      </w:r>
+      <w:proofErr w:type="spellStart"/>
+      <w:r>
+        <w:rPr>
+          <w:rFonts w:ascii="Baskerville Old Face" w:hAnsi="Baskerville Old Face"/>
+          <w:sz w:val="40"/>
+          <w:szCs w:val="40"/>
+          <w:lang w:val="en-US"/>
+        </w:rPr>
+        <w:t>akan</w:t>
+      </w:r>
+      <w:proofErr w:type="spellEnd"/>
+      <w:r>
+        <w:rPr>
+          <w:rFonts w:ascii="Baskerville Old Face" w:hAnsi="Baskerville Old Face"/>
+          <w:sz w:val="40"/>
+          <w:szCs w:val="40"/>
+          <w:lang w:val="en-US"/>
+        </w:rPr>
         <w:t xml:space="preserve"> </w:t>
       </w:r>
       <w:proofErr w:type="spellStart"/>
@@ -251,7 +353,7 @@
           <w:szCs w:val="40"/>
           <w:lang w:val="en-US"/>
         </w:rPr>
-        <w:t>selesai</w:t>
+        <w:t>ditaruh</w:t>
       </w:r>
       <w:proofErr w:type="spellEnd"/>
       <w:r>
@@ -261,232 +363,68 @@
           <w:szCs w:val="40"/>
           <w:lang w:val="en-US"/>
         </w:rPr>
+        <w:t xml:space="preserve"> pada google play, </w:t>
+      </w:r>
+      <w:proofErr w:type="spellStart"/>
+      <w:r>
+        <w:rPr>
+          <w:rFonts w:ascii="Baskerville Old Face" w:hAnsi="Baskerville Old Face"/>
+          <w:sz w:val="40"/>
+          <w:szCs w:val="40"/>
+          <w:lang w:val="en-US"/>
+        </w:rPr>
+        <w:t>berkonsep</w:t>
+      </w:r>
+      <w:proofErr w:type="spellEnd"/>
+      <w:r>
+        <w:rPr>
+          <w:rFonts w:ascii="Baskerville Old Face" w:hAnsi="Baskerville Old Face"/>
+          <w:sz w:val="40"/>
+          <w:szCs w:val="40"/>
+          <w:lang w:val="en-US"/>
+        </w:rPr>
+        <w:t xml:space="preserve"> motion graph dan </w:t>
+      </w:r>
+      <w:proofErr w:type="spellStart"/>
+      <w:r>
+        <w:rPr>
+          <w:rFonts w:ascii="Baskerville Old Face" w:hAnsi="Baskerville Old Face"/>
+          <w:sz w:val="40"/>
+          <w:szCs w:val="40"/>
+          <w:lang w:val="en-US"/>
+        </w:rPr>
+        <w:t>menggunakan</w:t>
+      </w:r>
+      <w:proofErr w:type="spellEnd"/>
+      <w:r>
+        <w:rPr>
+          <w:rFonts w:ascii="Baskerville Old Face" w:hAnsi="Baskerville Old Face"/>
+          <w:sz w:val="40"/>
+          <w:szCs w:val="40"/>
+          <w:lang w:val="en-US"/>
+        </w:rPr>
+        <w:t xml:space="preserve"> software online </w:t>
+      </w:r>
+      <w:proofErr w:type="spellStart"/>
+      <w:r>
+        <w:rPr>
+          <w:rFonts w:ascii="Baskerville Old Face" w:hAnsi="Baskerville Old Face"/>
+          <w:sz w:val="40"/>
+          <w:szCs w:val="40"/>
+          <w:lang w:val="en-US"/>
+        </w:rPr>
+        <w:t>animaker</w:t>
+      </w:r>
+      <w:proofErr w:type="spellEnd"/>
+      <w:r>
+        <w:rPr>
+          <w:rFonts w:ascii="Baskerville Old Face" w:hAnsi="Baskerville Old Face"/>
+          <w:sz w:val="40"/>
+          <w:szCs w:val="40"/>
+          <w:lang w:val="en-US"/>
+        </w:rPr>
         <w:t>.</w:t>
       </w:r>
-    </w:p>
-    <w:p>
-      <w:pPr>
-        <w:spacing w:after="0"/>
-        <w:rPr>
-          <w:rFonts w:ascii="Baskerville Old Face" w:hAnsi="Baskerville Old Face"/>
-          <w:sz w:val="40"/>
-          <w:szCs w:val="40"/>
-          <w:lang w:val="en-US"/>
-        </w:rPr>
-      </w:pPr>
-    </w:p>
-    <w:p>
-      <w:pPr>
-        <w:spacing w:after="0"/>
-        <w:rPr>
-          <w:rFonts w:ascii="Baskerville Old Face" w:hAnsi="Baskerville Old Face"/>
-          <w:sz w:val="40"/>
-          <w:szCs w:val="40"/>
-          <w:lang w:val="en-US"/>
-        </w:rPr>
-      </w:pPr>
-      <w:proofErr w:type="spellStart"/>
-      <w:r>
-        <w:rPr>
-          <w:rFonts w:ascii="Baskerville Old Face" w:hAnsi="Baskerville Old Face"/>
-          <w:sz w:val="40"/>
-          <w:szCs w:val="40"/>
-          <w:lang w:val="en-US"/>
-        </w:rPr>
-        <w:t>Merencanakan</w:t>
-      </w:r>
-      <w:proofErr w:type="spellEnd"/>
-      <w:r>
-        <w:rPr>
-          <w:rFonts w:ascii="Baskerville Old Face" w:hAnsi="Baskerville Old Face"/>
-          <w:sz w:val="40"/>
-          <w:szCs w:val="40"/>
-          <w:lang w:val="en-US"/>
-        </w:rPr>
-        <w:t xml:space="preserve"> </w:t>
-      </w:r>
-      <w:proofErr w:type="spellStart"/>
-      <w:r>
-        <w:rPr>
-          <w:rFonts w:ascii="Baskerville Old Face" w:hAnsi="Baskerville Old Face"/>
-          <w:sz w:val="40"/>
-          <w:szCs w:val="40"/>
-          <w:lang w:val="en-US"/>
-        </w:rPr>
-        <w:t>membuat</w:t>
-      </w:r>
-      <w:proofErr w:type="spellEnd"/>
-      <w:r>
-        <w:rPr>
-          <w:rFonts w:ascii="Baskerville Old Face" w:hAnsi="Baskerville Old Face"/>
-          <w:sz w:val="40"/>
-          <w:szCs w:val="40"/>
-          <w:lang w:val="en-US"/>
-        </w:rPr>
-        <w:t xml:space="preserve"> video </w:t>
-      </w:r>
-      <w:proofErr w:type="spellStart"/>
-      <w:r>
-        <w:rPr>
-          <w:rFonts w:ascii="Baskerville Old Face" w:hAnsi="Baskerville Old Face"/>
-          <w:sz w:val="40"/>
-          <w:szCs w:val="40"/>
-          <w:lang w:val="en-US"/>
-        </w:rPr>
-        <w:t>iklan</w:t>
-      </w:r>
-      <w:proofErr w:type="spellEnd"/>
-      <w:r>
-        <w:rPr>
-          <w:rFonts w:ascii="Baskerville Old Face" w:hAnsi="Baskerville Old Face"/>
-          <w:sz w:val="40"/>
-          <w:szCs w:val="40"/>
-          <w:lang w:val="en-US"/>
-        </w:rPr>
-        <w:t xml:space="preserve"> yang </w:t>
-      </w:r>
-      <w:proofErr w:type="spellStart"/>
-      <w:r>
-        <w:rPr>
-          <w:rFonts w:ascii="Baskerville Old Face" w:hAnsi="Baskerville Old Face"/>
-          <w:sz w:val="40"/>
-          <w:szCs w:val="40"/>
-          <w:lang w:val="en-US"/>
-        </w:rPr>
-        <w:t>akan</w:t>
-      </w:r>
-      <w:proofErr w:type="spellEnd"/>
-      <w:r>
-        <w:rPr>
-          <w:rFonts w:ascii="Baskerville Old Face" w:hAnsi="Baskerville Old Face"/>
-          <w:sz w:val="40"/>
-          <w:szCs w:val="40"/>
-          <w:lang w:val="en-US"/>
-        </w:rPr>
-        <w:t xml:space="preserve"> </w:t>
-      </w:r>
-      <w:proofErr w:type="spellStart"/>
-      <w:r>
-        <w:rPr>
-          <w:rFonts w:ascii="Baskerville Old Face" w:hAnsi="Baskerville Old Face"/>
-          <w:sz w:val="40"/>
-          <w:szCs w:val="40"/>
-          <w:lang w:val="en-US"/>
-        </w:rPr>
-        <w:t>ditaruh</w:t>
-      </w:r>
-      <w:proofErr w:type="spellEnd"/>
-      <w:r>
-        <w:rPr>
-          <w:rFonts w:ascii="Baskerville Old Face" w:hAnsi="Baskerville Old Face"/>
-          <w:sz w:val="40"/>
-          <w:szCs w:val="40"/>
-          <w:lang w:val="en-US"/>
-        </w:rPr>
-        <w:t xml:space="preserve"> </w:t>
-      </w:r>
-      <w:proofErr w:type="spellStart"/>
-      <w:r>
-        <w:rPr>
-          <w:rFonts w:ascii="Baskerville Old Face" w:hAnsi="Baskerville Old Face"/>
-          <w:sz w:val="40"/>
-          <w:szCs w:val="40"/>
-          <w:lang w:val="en-US"/>
-        </w:rPr>
-        <w:t>pada</w:t>
-      </w:r>
-      <w:proofErr w:type="spellEnd"/>
-      <w:r>
-        <w:rPr>
-          <w:rFonts w:ascii="Baskerville Old Face" w:hAnsi="Baskerville Old Face"/>
-          <w:sz w:val="40"/>
-          <w:szCs w:val="40"/>
-          <w:lang w:val="en-US"/>
-        </w:rPr>
-        <w:t xml:space="preserve"> google play, </w:t>
-      </w:r>
-      <w:proofErr w:type="spellStart"/>
-      <w:r>
-        <w:rPr>
-          <w:rFonts w:ascii="Baskerville Old Face" w:hAnsi="Baskerville Old Face"/>
-          <w:sz w:val="40"/>
-          <w:szCs w:val="40"/>
-          <w:lang w:val="en-US"/>
-        </w:rPr>
-        <w:t>berkonsep</w:t>
-      </w:r>
-      <w:proofErr w:type="spellEnd"/>
-      <w:r>
-        <w:rPr>
-          <w:rFonts w:ascii="Baskerville Old Face" w:hAnsi="Baskerville Old Face"/>
-          <w:sz w:val="40"/>
-          <w:szCs w:val="40"/>
-          <w:lang w:val="en-US"/>
-        </w:rPr>
-        <w:t xml:space="preserve"> motion graph </w:t>
-      </w:r>
-      <w:proofErr w:type="spellStart"/>
-      <w:r>
-        <w:rPr>
-          <w:rFonts w:ascii="Baskerville Old Face" w:hAnsi="Baskerville Old Face"/>
-          <w:sz w:val="40"/>
-          <w:szCs w:val="40"/>
-          <w:lang w:val="en-US"/>
-        </w:rPr>
-        <w:t>dan</w:t>
-      </w:r>
-      <w:proofErr w:type="spellEnd"/>
-      <w:r>
-        <w:rPr>
-          <w:rFonts w:ascii="Baskerville Old Face" w:hAnsi="Baskerville Old Face"/>
-          <w:sz w:val="40"/>
-          <w:szCs w:val="40"/>
-          <w:lang w:val="en-US"/>
-        </w:rPr>
-        <w:t xml:space="preserve"> </w:t>
-      </w:r>
-      <w:proofErr w:type="spellStart"/>
-      <w:r>
-        <w:rPr>
-          <w:rFonts w:ascii="Baskerville Old Face" w:hAnsi="Baskerville Old Face"/>
-          <w:sz w:val="40"/>
-          <w:szCs w:val="40"/>
-          <w:lang w:val="en-US"/>
-        </w:rPr>
-        <w:t>menggunakan</w:t>
-      </w:r>
-      <w:proofErr w:type="spellEnd"/>
-      <w:r>
-        <w:rPr>
-          <w:rFonts w:ascii="Baskerville Old Face" w:hAnsi="Baskerville Old Face"/>
-          <w:sz w:val="40"/>
-          <w:szCs w:val="40"/>
-          <w:lang w:val="en-US"/>
-        </w:rPr>
-        <w:t xml:space="preserve"> software online </w:t>
-      </w:r>
-      <w:proofErr w:type="spellStart"/>
-      <w:r>
-        <w:rPr>
-          <w:rFonts w:ascii="Baskerville Old Face" w:hAnsi="Baskerville Old Face"/>
-          <w:sz w:val="40"/>
-          <w:szCs w:val="40"/>
-          <w:lang w:val="en-US"/>
-        </w:rPr>
-        <w:t>animaker</w:t>
-      </w:r>
-      <w:proofErr w:type="spellEnd"/>
-      <w:r>
-        <w:rPr>
-          <w:rFonts w:ascii="Baskerville Old Face" w:hAnsi="Baskerville Old Face"/>
-          <w:sz w:val="40"/>
-          <w:szCs w:val="40"/>
-          <w:lang w:val="en-US"/>
-        </w:rPr>
-        <w:t>.</w:t>
-      </w:r>
-      <w:bookmarkStart w:id="0" w:name="_GoBack"/>
-      <w:bookmarkEnd w:id="0"/>
     </w:p>
     <w:p>
       <w:pPr>
@@ -663,6 +601,17 @@
           <w:lang w:val="en-US"/>
         </w:rPr>
       </w:pPr>
+      <w:r>
+        <w:rPr>
+          <w:rFonts w:ascii="Baskerville Old Face" w:hAnsi="Baskerville Old Face"/>
+          <w:sz w:val="40"/>
+          <w:szCs w:val="40"/>
+          <w:lang w:val="en-US"/>
+        </w:rPr>
+        <w:t>Debugging in editor game design</w:t>
+      </w:r>
+      <w:bookmarkStart w:id="0" w:name="_GoBack"/>
+      <w:bookmarkEnd w:id="0"/>
     </w:p>
     <w:p>
       <w:pPr>
@@ -841,8 +790,8 @@
 </file>
 
 <file path=word/numbering.xml><?xml version="1.0" encoding="utf-8"?>
-<w:numbering xmlns:wpc="http://schemas.microsoft.com/office/word/2010/wordprocessingCanvas" xmlns:mo="http://schemas.microsoft.com/office/mac/office/2008/main" xmlns:mc="http://schemas.openxmlformats.org/markup-compatibility/2006" xmlns:mv="urn:schemas-microsoft-com:mac:vml" xmlns:o="urn:schemas-microsoft-com:office:office" xmlns:r="http://schemas.openxmlformats.org/officeDocument/2006/relationships" xmlns:m="http://schemas.openxmlformats.org/officeDocument/2006/math" xmlns:v="urn:schemas-microsoft-com:vml" xmlns:wp14="http://schemas.microsoft.com/office/word/2010/wordprocessingDrawing" xmlns:wp="http://schemas.openxmlformats.org/drawingml/2006/wordprocessingDrawing" xmlns:w10="urn:schemas-microsoft-com:office:word" xmlns:w="http://schemas.openxmlformats.org/wordprocessingml/2006/main" xmlns:w14="http://schemas.microsoft.com/office/word/2010/wordml" xmlns:w15="http://schemas.microsoft.com/office/word/2012/wordml" xmlns:wpg="http://schemas.microsoft.com/office/word/2010/wordprocessingGroup" xmlns:wpi="http://schemas.microsoft.com/office/word/2010/wordprocessingInk" xmlns:wne="http://schemas.microsoft.com/office/word/2006/wordml" xmlns:wps="http://schemas.microsoft.com/office/word/2010/wordprocessingShape" mc:Ignorable="w14 w15 wp14">
-  <w:abstractNum w:abstractNumId="0">
+<w:numbering xmlns:wpc="http://schemas.microsoft.com/office/word/2010/wordprocessingCanvas" xmlns:cx="http://schemas.microsoft.com/office/drawing/2014/chartex" xmlns:cx1="http://schemas.microsoft.com/office/drawing/2015/9/8/chartex" xmlns:cx2="http://schemas.microsoft.com/office/drawing/2015/10/21/chartex" xmlns:cx3="http://schemas.microsoft.com/office/drawing/2016/5/9/chartex" xmlns:cx4="http://schemas.microsoft.com/office/drawing/2016/5/10/chartex" xmlns:cx5="http://schemas.microsoft.com/office/drawing/2016/5/11/chartex" xmlns:cx6="http://schemas.microsoft.com/office/drawing/2016/5/12/chartex" xmlns:cx7="http://schemas.microsoft.com/office/drawing/2016/5/13/chartex" xmlns:cx8="http://schemas.microsoft.com/office/drawing/2016/5/14/chartex" xmlns:mc="http://schemas.openxmlformats.org/markup-compatibility/2006" xmlns:aink="http://schemas.microsoft.com/office/drawing/2016/ink" xmlns:am3d="http://schemas.microsoft.com/office/drawing/2017/model3d" xmlns:o="urn:schemas-microsoft-com:office:office" xmlns:r="http://schemas.openxmlformats.org/officeDocument/2006/relationships" xmlns:m="http://schemas.openxmlformats.org/officeDocument/2006/math" xmlns:v="urn:schemas-microsoft-com:vml" xmlns:wp14="http://schemas.microsoft.com/office/word/2010/wordprocessingDrawing" xmlns:wp="http://schemas.openxmlformats.org/drawingml/2006/wordprocessingDrawing" xmlns:w10="urn:schemas-microsoft-com:office:word" xmlns:w="http://schemas.openxmlformats.org/wordprocessingml/2006/main" xmlns:w14="http://schemas.microsoft.com/office/word/2010/wordml" xmlns:w15="http://schemas.microsoft.com/office/word/2012/wordml" xmlns:w16cid="http://schemas.microsoft.com/office/word/2016/wordml/cid" xmlns:w16se="http://schemas.microsoft.com/office/word/2015/wordml/symex" xmlns:wpg="http://schemas.microsoft.com/office/word/2010/wordprocessingGroup" xmlns:wpi="http://schemas.microsoft.com/office/word/2010/wordprocessingInk" xmlns:wne="http://schemas.microsoft.com/office/word/2006/wordml" xmlns:wps="http://schemas.microsoft.com/office/word/2010/wordprocessingShape" mc:Ignorable="w14 w15 w16se w16cid wp14">
+  <w:abstractNum w:abstractNumId="0" w15:restartNumberingAfterBreak="0">
     <w:nsid w:val="05AD7611"/>
     <w:multiLevelType w:val="hybridMultilevel"/>
     <w:tmpl w:val="470047CA"/>
@@ -955,7 +904,7 @@
       </w:rPr>
     </w:lvl>
   </w:abstractNum>
-  <w:abstractNum w:abstractNumId="1">
+  <w:abstractNum w:abstractNumId="1" w15:restartNumberingAfterBreak="0">
     <w:nsid w:val="1CAB0FA2"/>
     <w:multiLevelType w:val="hybridMultilevel"/>
     <w:tmpl w:val="65500D5E"/>
@@ -1067,7 +1016,7 @@
       </w:rPr>
     </w:lvl>
   </w:abstractNum>
-  <w:abstractNum w:abstractNumId="2">
+  <w:abstractNum w:abstractNumId="2" w15:restartNumberingAfterBreak="0">
     <w:nsid w:val="287840D9"/>
     <w:multiLevelType w:val="hybridMultilevel"/>
     <w:tmpl w:val="242AA278"/>
@@ -1179,7 +1128,7 @@
       </w:rPr>
     </w:lvl>
   </w:abstractNum>
-  <w:abstractNum w:abstractNumId="3">
+  <w:abstractNum w:abstractNumId="3" w15:restartNumberingAfterBreak="0">
     <w:nsid w:val="731D60C7"/>
     <w:multiLevelType w:val="hybridMultilevel"/>
     <w:tmpl w:val="12048044"/>
@@ -1291,7 +1240,7 @@
       </w:rPr>
     </w:lvl>
   </w:abstractNum>
-  <w:abstractNum w:abstractNumId="4">
+  <w:abstractNum w:abstractNumId="4" w15:restartNumberingAfterBreak="0">
     <w:nsid w:val="7DB851B9"/>
     <w:multiLevelType w:val="hybridMultilevel"/>
     <w:tmpl w:val="8A5A3C1A"/>
@@ -1422,7 +1371,7 @@
 </file>
 
 <file path=word/styles.xml><?xml version="1.0" encoding="utf-8"?>
-<w:styles xmlns:mc="http://schemas.openxmlformats.org/markup-compatibility/2006" xmlns:r="http://schemas.openxmlformats.org/officeDocument/2006/relationships" xmlns:w="http://schemas.openxmlformats.org/wordprocessingml/2006/main" xmlns:w14="http://schemas.microsoft.com/office/word/2010/wordml" xmlns:w15="http://schemas.microsoft.com/office/word/2012/wordml" mc:Ignorable="w14 w15">
+<w:styles xmlns:mc="http://schemas.openxmlformats.org/markup-compatibility/2006" xmlns:r="http://schemas.openxmlformats.org/officeDocument/2006/relationships" xmlns:w="http://schemas.openxmlformats.org/wordprocessingml/2006/main" xmlns:w14="http://schemas.microsoft.com/office/word/2010/wordml" xmlns:w15="http://schemas.microsoft.com/office/word/2012/wordml" xmlns:w16cid="http://schemas.microsoft.com/office/word/2016/wordml/cid" xmlns:w16se="http://schemas.microsoft.com/office/word/2015/wordml/symex" mc:Ignorable="w14 w15 w16se w16cid">
   <w:docDefaults>
     <w:rPrDefault>
       <w:rPr>
@@ -1438,7 +1387,7 @@
       </w:pPr>
     </w:pPrDefault>
   </w:docDefaults>
-  <w:latentStyles w:defLockedState="0" w:defUIPriority="99" w:defSemiHidden="0" w:defUnhideWhenUsed="0" w:defQFormat="0" w:count="382">
+  <w:latentStyles w:defLockedState="0" w:defUIPriority="99" w:defSemiHidden="0" w:defUnhideWhenUsed="0" w:defQFormat="0" w:count="375">
     <w:lsdException w:name="Normal" w:uiPriority="0" w:qFormat="1"/>
     <w:lsdException w:name="heading 1" w:uiPriority="9" w:qFormat="1"/>
     <w:lsdException w:name="heading 2" w:semiHidden="1" w:uiPriority="9" w:unhideWhenUsed="1" w:qFormat="1"/>
